--- a/启动说明.docx
+++ b/启动说明.docx
@@ -69,6 +69,7 @@
     <w:p>
       <w:pPr>
         <w:numPr>
+          <w:ilvl w:val="0"/>
           <w:numId w:val="0"/>
         </w:numPr>
         <w:ind w:left="420" w:leftChars="0"/>
@@ -120,6 +121,7 @@
     <w:p>
       <w:pPr>
         <w:numPr>
+          <w:ilvl w:val="0"/>
           <w:numId w:val="0"/>
         </w:numPr>
         <w:ind w:left="420" w:leftChars="0"/>
@@ -131,6 +133,7 @@
     <w:p>
       <w:pPr>
         <w:numPr>
+          <w:ilvl w:val="0"/>
           <w:numId w:val="0"/>
         </w:numPr>
         <w:ind w:firstLine="420" w:firstLineChars="0"/>
@@ -182,6 +185,7 @@
     <w:p>
       <w:pPr>
         <w:numPr>
+          <w:ilvl w:val="0"/>
           <w:numId w:val="0"/>
         </w:numPr>
         <w:ind w:firstLine="420" w:firstLineChars="0"/>
@@ -193,6 +197,7 @@
     <w:p>
       <w:pPr>
         <w:numPr>
+          <w:ilvl w:val="0"/>
           <w:numId w:val="0"/>
         </w:numPr>
         <w:ind w:firstLine="420" w:firstLineChars="0"/>
@@ -240,8 +245,106 @@
           </wp:inline>
         </w:drawing>
       </w:r>
+    </w:p>
+    <w:p>
+      <w:pPr>
+        <w:numPr>
+          <w:ilvl w:val="0"/>
+          <w:numId w:val="0"/>
+        </w:numPr>
+        <w:ind w:firstLine="420" w:firstLineChars="0"/>
+      </w:pPr>
+    </w:p>
+    <w:p>
+      <w:pPr>
+        <w:numPr>
+          <w:ilvl w:val="0"/>
+          <w:numId w:val="0"/>
+        </w:numPr>
+        <w:ind w:firstLine="420" w:firstLineChars="0"/>
+      </w:pPr>
+      <w:r>
+        <w:t>Vue优化策略</w:t>
+      </w:r>
+    </w:p>
+    <w:p>
+      <w:pPr>
+        <w:numPr>
+          <w:ilvl w:val="0"/>
+          <w:numId w:val="2"/>
+        </w:numPr>
+        <w:ind w:firstLine="420" w:firstLineChars="0"/>
+      </w:pPr>
+      <w:r>
+        <w:t>生成打包报告</w:t>
+      </w:r>
+    </w:p>
+    <w:p>
+      <w:pPr>
+        <w:numPr>
+          <w:numId w:val="0"/>
+        </w:numPr>
+        <w:ind w:left="420" w:leftChars="0" w:firstLine="420" w:firstLineChars="0"/>
+      </w:pPr>
+      <w:r>
+        <w:t>babel-plugin-t</w:t>
+      </w:r>
       <w:bookmarkStart w:id="0" w:name="_GoBack"/>
+      <w:r>
+        <w:t>ransform-remove-console</w:t>
+      </w:r>
       <w:bookmarkEnd w:id="0"/>
+      <w:r>
+        <w:t xml:space="preserve"> 可以在打dist包的时候，过滤掉console方法调用</w:t>
+      </w:r>
+    </w:p>
+    <w:p>
+      <w:pPr>
+        <w:numPr>
+          <w:ilvl w:val="0"/>
+          <w:numId w:val="2"/>
+        </w:numPr>
+        <w:ind w:firstLine="420" w:firstLineChars="0"/>
+      </w:pPr>
+      <w:r>
+        <w:t>第三方库启用CDN</w:t>
+      </w:r>
+    </w:p>
+    <w:p>
+      <w:pPr>
+        <w:numPr>
+          <w:ilvl w:val="0"/>
+          <w:numId w:val="2"/>
+        </w:numPr>
+        <w:ind w:firstLine="420" w:firstLineChars="0"/>
+      </w:pPr>
+      <w:r>
+        <w:t>Element-UI 组件按需加载</w:t>
+      </w:r>
+    </w:p>
+    <w:p>
+      <w:pPr>
+        <w:numPr>
+          <w:ilvl w:val="0"/>
+          <w:numId w:val="2"/>
+        </w:numPr>
+        <w:ind w:firstLine="420" w:firstLineChars="0"/>
+      </w:pPr>
+      <w:r>
+        <w:t>路由懒加载</w:t>
+      </w:r>
+    </w:p>
+    <w:p>
+      <w:pPr>
+        <w:numPr>
+          <w:ilvl w:val="0"/>
+          <w:numId w:val="2"/>
+        </w:numPr>
+        <w:ind w:firstLine="420" w:firstLineChars="0"/>
+      </w:pPr>
+      <w:r>
+        <w:t>首页内容定制</w:t>
+      </w:r>
     </w:p>
     <w:sectPr>
       <w:pgSz w:w="11906" w:h="16838"/>
@@ -387,8 +490,23 @@
       </w:rPr>
     </w:lvl>
   </w:abstractNum>
+  <w:abstractNum w:abstractNumId="1">
+    <w:nsid w:val="5E016222"/>
+    <w:multiLevelType w:val="singleLevel"/>
+    <w:tmpl w:val="5E016222"/>
+    <w:lvl w:ilvl="0" w:tentative="0">
+      <w:start w:val="1"/>
+      <w:numFmt w:val="decimal"/>
+      <w:suff w:val="nothing"/>
+      <w:lvlText w:val="%1."/>
+      <w:lvlJc w:val="left"/>
+    </w:lvl>
+  </w:abstractNum>
   <w:num w:numId="1">
     <w:abstractNumId w:val="0"/>
+  </w:num>
+  <w:num w:numId="2">
+    <w:abstractNumId w:val="1"/>
   </w:num>
 </w:numbering>
 </file>

--- a/启动说明.docx
+++ b/启动说明.docx
@@ -3,6 +3,11 @@
 <w:document xmlns:wpc="http://schemas.microsoft.com/office/word/2010/wordprocessingCanvas" xmlns:mc="http://schemas.openxmlformats.org/markup-compatibility/2006" xmlns:o="urn:schemas-microsoft-com:office:office" xmlns:r="http://schemas.openxmlformats.org/officeDocument/2006/relationships" xmlns:m="http://schemas.openxmlformats.org/officeDocument/2006/math" xmlns:v="urn:schemas-microsoft-com:vml" xmlns:wp14="http://schemas.microsoft.com/office/word/2010/wordprocessingDrawing" xmlns:wp="http://schemas.openxmlformats.org/drawingml/2006/wordprocessingDrawing" xmlns:w="http://schemas.openxmlformats.org/wordprocessingml/2006/main" xmlns:w14="http://schemas.microsoft.com/office/word/2010/wordml" xmlns:w10="urn:schemas-microsoft-com:office:word" xmlns:w15="http://schemas.microsoft.com/office/word/2012/wordml" xmlns:wpg="http://schemas.microsoft.com/office/word/2010/wordprocessingGroup" xmlns:wpi="http://schemas.microsoft.com/office/word/2010/wordprocessingInk" xmlns:wne="http://schemas.microsoft.com/office/word/2006/wordml" xmlns:wps="http://schemas.microsoft.com/office/word/2010/wordprocessingShape" xmlns:wpsCustomData="http://www.wps.cn/officeDocument/2013/wpsCustomData" mc:Ignorable="w14 w15 wp14">
   <w:body>
     <w:p>
+      <w:pPr>
+        <w:pStyle w:val="4"/>
+        <w:bidi w:val="0"/>
+        <w:jc w:val="center"/>
+      </w:pPr>
       <w:r>
         <w:t>vue_shop启动说明</w:t>
       </w:r>
@@ -73,12 +78,13 @@
           <w:numId w:val="0"/>
         </w:numPr>
         <w:ind w:left="420" w:leftChars="0"/>
+        <w:jc w:val="center"/>
       </w:pPr>
       <w:r>
         <w:drawing>
           <wp:inline distT="0" distB="0" distL="114300" distR="114300">
-            <wp:extent cx="5041900" cy="1054100"/>
-            <wp:effectExtent l="0" t="0" r="12700" b="12700"/>
+            <wp:extent cx="3793490" cy="793115"/>
+            <wp:effectExtent l="0" t="0" r="16510" b="19685"/>
             <wp:docPr id="1" name="图片 1"/>
             <wp:cNvGraphicFramePr>
               <a:graphicFrameLocks xmlns:a="http://schemas.openxmlformats.org/drawingml/2006/main" noChangeAspect="1"/>
@@ -101,7 +107,7 @@
                   <pic:spPr>
                     <a:xfrm>
                       <a:off x="0" y="0"/>
-                      <a:ext cx="5041900" cy="1054100"/>
+                      <a:ext cx="3793490" cy="793115"/>
                     </a:xfrm>
                     <a:prstGeom prst="rect">
                       <a:avLst/>
@@ -137,12 +143,13 @@
           <w:numId w:val="0"/>
         </w:numPr>
         <w:ind w:firstLine="420" w:firstLineChars="0"/>
+        <w:jc w:val="center"/>
       </w:pPr>
       <w:r>
         <w:drawing>
           <wp:inline distT="0" distB="0" distL="114300" distR="114300">
-            <wp:extent cx="5268595" cy="1819275"/>
-            <wp:effectExtent l="0" t="0" r="14605" b="9525"/>
+            <wp:extent cx="4013835" cy="1386205"/>
+            <wp:effectExtent l="0" t="0" r="24765" b="10795"/>
             <wp:docPr id="2" name="图片 2"/>
             <wp:cNvGraphicFramePr>
               <a:graphicFrameLocks xmlns:a="http://schemas.openxmlformats.org/drawingml/2006/main" noChangeAspect="1"/>
@@ -165,7 +172,7 @@
                   <pic:spPr>
                     <a:xfrm>
                       <a:off x="0" y="0"/>
-                      <a:ext cx="5268595" cy="1819275"/>
+                      <a:ext cx="4013835" cy="1386205"/>
                     </a:xfrm>
                     <a:prstGeom prst="rect">
                       <a:avLst/>
@@ -201,12 +208,13 @@
           <w:numId w:val="0"/>
         </w:numPr>
         <w:ind w:firstLine="420" w:firstLineChars="0"/>
+        <w:jc w:val="center"/>
       </w:pPr>
       <w:r>
         <w:drawing>
           <wp:inline distT="0" distB="0" distL="114300" distR="114300">
-            <wp:extent cx="5267325" cy="2687955"/>
-            <wp:effectExtent l="0" t="0" r="15875" b="4445"/>
+            <wp:extent cx="3578860" cy="1826260"/>
+            <wp:effectExtent l="0" t="0" r="2540" b="2540"/>
             <wp:docPr id="3" name="图片 3"/>
             <wp:cNvGraphicFramePr>
               <a:graphicFrameLocks xmlns:a="http://schemas.openxmlformats.org/drawingml/2006/main" noChangeAspect="1"/>
@@ -229,7 +237,7 @@
                   <pic:spPr>
                     <a:xfrm>
                       <a:off x="0" y="0"/>
-                      <a:ext cx="5267325" cy="2687955"/>
+                      <a:ext cx="3578860" cy="1826260"/>
                     </a:xfrm>
                     <a:prstGeom prst="rect">
                       <a:avLst/>
@@ -263,6 +271,22 @@
         </w:numPr>
         <w:ind w:firstLine="420" w:firstLineChars="0"/>
       </w:pPr>
+    </w:p>
+    <w:p>
+      <w:pPr>
+        <w:numPr>
+          <w:ilvl w:val="0"/>
+          <w:numId w:val="0"/>
+        </w:numPr>
+        <w:ind w:firstLine="420" w:firstLineChars="0"/>
+      </w:pPr>
+    </w:p>
+    <w:p>
+      <w:pPr>
+        <w:pStyle w:val="4"/>
+        <w:bidi w:val="0"/>
+        <w:jc w:val="center"/>
+      </w:pPr>
       <w:r>
         <w:t>Vue优化策略</w:t>
       </w:r>
@@ -287,16 +311,247 @@
         <w:ind w:left="420" w:leftChars="0" w:firstLine="420" w:firstLineChars="0"/>
       </w:pPr>
       <w:r>
-        <w:t>babel-plugin-t</w:t>
+        <w:t>babel-plugin-transform-remove-console 可以在打dist包的时候，过滤掉console方法调用</w:t>
+      </w:r>
+    </w:p>
+    <w:p>
+      <w:pPr>
+        <w:numPr>
+          <w:numId w:val="0"/>
+        </w:numPr>
+        <w:ind w:left="420" w:leftChars="0" w:firstLine="420" w:firstLineChars="0"/>
+      </w:pPr>
+      <w:r>
+        <w:t>1.1打包的时候，为了直观地发现项目中存在的问题，可以在打包时生成报告。生成报告的方式有两种：</w:t>
+      </w:r>
+    </w:p>
+    <w:p>
+      <w:pPr>
+        <w:numPr>
+          <w:ilvl w:val="0"/>
+          <w:numId w:val="3"/>
+        </w:numPr>
+        <w:ind w:left="420" w:leftChars="0" w:firstLine="420" w:firstLineChars="0"/>
+      </w:pPr>
+      <w:r>
+        <w:t>通过命令行参数的形式(通过vue-cli的命令选项可以生成打包报告，--report选项可以生成report.html 已帮助分析包内容)</w:t>
+      </w:r>
+    </w:p>
+    <w:p>
+      <w:pPr>
+        <w:numPr>
+          <w:numId w:val="0"/>
+        </w:numPr>
+        <w:ind w:left="840" w:leftChars="0" w:firstLine="420" w:firstLineChars="0"/>
+      </w:pPr>
+      <w:r>
+        <w:t>Vue-cli-service build --report</w:t>
+      </w:r>
+    </w:p>
+    <w:p>
+      <w:pPr>
+        <w:numPr>
+          <w:numId w:val="0"/>
+        </w:numPr>
+        <w:ind w:left="420" w:leftChars="0" w:firstLine="420" w:firstLineChars="0"/>
+      </w:pPr>
+      <w:r>
+        <w:t>B.通过可视化面板的UI面板直接查看报告</w:t>
+      </w:r>
+    </w:p>
+    <w:p>
+      <w:pPr>
+        <w:numPr>
+          <w:numId w:val="0"/>
+        </w:numPr>
+        <w:ind w:left="420" w:leftChars="0" w:firstLine="420" w:firstLineChars="0"/>
+        <w:jc w:val="center"/>
+      </w:pPr>
+      <w:r>
+        <w:drawing>
+          <wp:inline distT="0" distB="0" distL="114300" distR="114300">
+            <wp:extent cx="4008120" cy="2862580"/>
+            <wp:effectExtent l="0" t="0" r="5080" b="7620"/>
+            <wp:docPr id="4" name="图片 1"/>
+            <wp:cNvGraphicFramePr>
+              <a:graphicFrameLocks xmlns:a="http://schemas.openxmlformats.org/drawingml/2006/main" noChangeAspect="1"/>
+            </wp:cNvGraphicFramePr>
+            <a:graphic xmlns:a="http://schemas.openxmlformats.org/drawingml/2006/main">
+              <a:graphicData uri="http://schemas.openxmlformats.org/drawingml/2006/picture">
+                <pic:pic xmlns:pic="http://schemas.openxmlformats.org/drawingml/2006/picture">
+                  <pic:nvPicPr>
+                    <pic:cNvPr id="4" name="图片 1"/>
+                    <pic:cNvPicPr>
+                      <a:picLocks noChangeAspect="1"/>
+                    </pic:cNvPicPr>
+                  </pic:nvPicPr>
+                  <pic:blipFill>
+                    <a:blip r:embed="rId7"/>
+                    <a:stretch>
+                      <a:fillRect/>
+                    </a:stretch>
+                  </pic:blipFill>
+                  <pic:spPr>
+                    <a:xfrm>
+                      <a:off x="0" y="0"/>
+                      <a:ext cx="4008120" cy="2862580"/>
+                    </a:xfrm>
+                    <a:prstGeom prst="rect">
+                      <a:avLst/>
+                    </a:prstGeom>
+                    <a:noFill/>
+                    <a:ln w="9525">
+                      <a:noFill/>
+                    </a:ln>
+                  </pic:spPr>
+                </pic:pic>
+              </a:graphicData>
+            </a:graphic>
+          </wp:inline>
+        </w:drawing>
+      </w:r>
+    </w:p>
+    <w:p>
+      <w:pPr>
+        <w:numPr>
+          <w:numId w:val="0"/>
+        </w:numPr>
+        <w:ind w:left="420" w:leftChars="0" w:firstLine="420" w:firstLineChars="0"/>
+        <w:jc w:val="both"/>
+      </w:pPr>
+      <w:r>
+        <w:t>1.2通过vue.config.js修改webpack的默认配置</w:t>
+      </w:r>
+    </w:p>
+    <w:p>
+      <w:pPr>
+        <w:numPr>
+          <w:numId w:val="0"/>
+        </w:numPr>
+        <w:ind w:left="840" w:leftChars="0" w:firstLine="420" w:firstLineChars="0"/>
+        <w:jc w:val="both"/>
+      </w:pPr>
+      <w:r>
+        <w:t>通过vue-cli 3.0工具生成项目，</w:t>
+      </w:r>
+      <w:r>
+        <w:rPr>
+          <w:color w:val="FF0000"/>
+        </w:rPr>
+        <w:t>默认隐藏了所有webpack的配置项</w:t>
+      </w:r>
+      <w:r>
+        <w:t>，目的是屏蔽项目的配置过程，让程序员把工作的重心，放到具体功能和业务逻辑的实现上。</w:t>
+      </w:r>
+    </w:p>
+    <w:p>
+      <w:pPr>
+        <w:numPr>
+          <w:numId w:val="0"/>
+        </w:numPr>
+        <w:ind w:left="840" w:leftChars="0" w:firstLine="420" w:firstLineChars="0"/>
+        <w:jc w:val="both"/>
+      </w:pPr>
+      <w:r>
+        <w:t xml:space="preserve">如果有修改webpack默认配置的需求，可以在项目根目录中，按需创建vue.config.js这个配置文件，从而对项目的打包发布过程做自定义的配置（具体配置参考 </w:t>
+      </w:r>
+      <w:r>
+        <w:fldChar w:fldCharType="begin"/>
+      </w:r>
+      <w:r>
+        <w:instrText xml:space="preserve"> HYPERLINK "https://cli.vuejs.org/zh/config/#vue-config-js" </w:instrText>
+      </w:r>
+      <w:r>
+        <w:fldChar w:fldCharType="separate"/>
+      </w:r>
+      <w:r>
+        <w:rPr>
+          <w:rStyle w:val="6"/>
+        </w:rPr>
+        <w:t>https://cli.vuejs.org/zh/config/#vue-config-js</w:t>
+      </w:r>
+      <w:r>
+        <w:fldChar w:fldCharType="end"/>
+      </w:r>
+      <w:r>
+        <w:t xml:space="preserve"> </w:t>
+      </w:r>
+    </w:p>
+    <w:p>
+      <w:pPr>
+        <w:numPr>
+          <w:numId w:val="0"/>
+        </w:numPr>
+        <w:ind w:left="420" w:leftChars="0" w:firstLine="420" w:firstLineChars="0"/>
+        <w:jc w:val="both"/>
+      </w:pPr>
+      <w:r>
+        <w:t>1.3为开发模式与发布模式指定不同的打包入口</w:t>
+      </w:r>
+    </w:p>
+    <w:p>
+      <w:pPr>
+        <w:numPr>
+          <w:numId w:val="0"/>
+        </w:numPr>
+        <w:ind w:left="840" w:leftChars="0" w:firstLine="420" w:firstLineChars="0"/>
+        <w:jc w:val="both"/>
+      </w:pPr>
+      <w:r>
+        <w:t>默认情况下，Vue项目的开发模式与发布模式，公用一个打包的入口文件（即src/main.js）。为了将项目的开发过程与发布过程分离，我们可以分两种模式，各自指定打包的入口文件，即：</w:t>
+      </w:r>
+    </w:p>
+    <w:p>
+      <w:pPr>
+        <w:numPr>
+          <w:ilvl w:val="0"/>
+          <w:numId w:val="4"/>
+        </w:numPr>
+        <w:ind w:left="840" w:leftChars="0" w:firstLine="420" w:firstLineChars="0"/>
+        <w:jc w:val="both"/>
+      </w:pPr>
+      <w:r>
+        <w:t>开发模式的入口文件为src/main-dev.js</w:t>
+      </w:r>
+    </w:p>
+    <w:p>
+      <w:pPr>
+        <w:numPr>
+          <w:ilvl w:val="0"/>
+          <w:numId w:val="4"/>
+        </w:numPr>
+        <w:ind w:left="840" w:leftChars="0" w:firstLine="420" w:firstLineChars="0"/>
+        <w:jc w:val="both"/>
+      </w:pPr>
+      <w:r>
+        <w:t>发布模式的入口文件为src/main-prod.js</w:t>
+      </w:r>
+    </w:p>
+    <w:p>
+      <w:pPr>
+        <w:numPr>
+          <w:numId w:val="0"/>
+        </w:numPr>
+        <w:ind w:left="420" w:leftChars="0" w:firstLine="420" w:firstLineChars="0"/>
+        <w:jc w:val="both"/>
+      </w:pPr>
+      <w:r>
+        <w:t>1.4 configureWebpack 和 chainWebpack</w:t>
+      </w:r>
+    </w:p>
+    <w:p>
+      <w:pPr>
+        <w:numPr>
+          <w:numId w:val="0"/>
+        </w:numPr>
+        <w:ind w:left="840" w:leftChars="0" w:firstLine="420" w:firstLineChars="0"/>
+        <w:jc w:val="both"/>
+      </w:pPr>
+      <w:r>
+        <w:t>在vue.config.js导出的配置对象中，新增这俩节点，来自定义webpack的打包配置，这俩作用相同，区别在于一个是面向对象的配置方式，一个是链式配置方式。</w:t>
       </w:r>
       <w:bookmarkStart w:id="0" w:name="_GoBack"/>
-      <w:r>
-        <w:t>ransform-remove-console</w:t>
-      </w:r>
       <w:bookmarkEnd w:id="0"/>
-      <w:r>
-        <w:t xml:space="preserve"> 可以在打dist包的时候，过滤掉console方法调用</w:t>
-      </w:r>
     </w:p>
     <w:p>
       <w:pPr>
@@ -502,11 +757,161 @@
       <w:lvlJc w:val="left"/>
     </w:lvl>
   </w:abstractNum>
+  <w:abstractNum w:abstractNumId="2">
+    <w:nsid w:val="5E016BDC"/>
+    <w:multiLevelType w:val="multilevel"/>
+    <w:tmpl w:val="5E016BDC"/>
+    <w:lvl w:ilvl="0" w:tentative="0">
+      <w:start w:val="1"/>
+      <w:numFmt w:val="upperLetter"/>
+      <w:suff w:val="nothing"/>
+      <w:lvlText w:val="%1."/>
+      <w:lvlJc w:val="left"/>
+    </w:lvl>
+    <w:lvl w:ilvl="1" w:tentative="0">
+      <w:start w:val="1"/>
+      <w:numFmt w:val="lowerLetter"/>
+      <w:lvlText w:val="%2)"/>
+      <w:lvlJc w:val="left"/>
+      <w:pPr>
+        <w:tabs>
+          <w:tab w:val="left" w:pos="840"/>
+        </w:tabs>
+        <w:ind w:left="840" w:leftChars="0" w:hanging="420" w:firstLineChars="0"/>
+      </w:pPr>
+      <w:rPr>
+        <w:rFonts w:hint="default"/>
+      </w:rPr>
+    </w:lvl>
+    <w:lvl w:ilvl="2" w:tentative="0">
+      <w:start w:val="1"/>
+      <w:numFmt w:val="lowerRoman"/>
+      <w:lvlText w:val="%3."/>
+      <w:lvlJc w:val="left"/>
+      <w:pPr>
+        <w:tabs>
+          <w:tab w:val="left" w:pos="1260"/>
+        </w:tabs>
+        <w:ind w:left="1260" w:leftChars="0" w:hanging="420" w:firstLineChars="0"/>
+      </w:pPr>
+      <w:rPr>
+        <w:rFonts w:hint="default"/>
+      </w:rPr>
+    </w:lvl>
+    <w:lvl w:ilvl="3" w:tentative="0">
+      <w:start w:val="1"/>
+      <w:numFmt w:val="decimal"/>
+      <w:lvlText w:val="%4."/>
+      <w:lvlJc w:val="left"/>
+      <w:pPr>
+        <w:tabs>
+          <w:tab w:val="left" w:pos="1680"/>
+        </w:tabs>
+        <w:ind w:left="1680" w:leftChars="0" w:hanging="420" w:firstLineChars="0"/>
+      </w:pPr>
+      <w:rPr>
+        <w:rFonts w:hint="default"/>
+      </w:rPr>
+    </w:lvl>
+    <w:lvl w:ilvl="4" w:tentative="0">
+      <w:start w:val="1"/>
+      <w:numFmt w:val="lowerLetter"/>
+      <w:lvlText w:val="%5)"/>
+      <w:lvlJc w:val="left"/>
+      <w:pPr>
+        <w:tabs>
+          <w:tab w:val="left" w:pos="2100"/>
+        </w:tabs>
+        <w:ind w:left="2100" w:leftChars="0" w:hanging="420" w:firstLineChars="0"/>
+      </w:pPr>
+      <w:rPr>
+        <w:rFonts w:hint="default"/>
+      </w:rPr>
+    </w:lvl>
+    <w:lvl w:ilvl="5" w:tentative="0">
+      <w:start w:val="1"/>
+      <w:numFmt w:val="lowerRoman"/>
+      <w:lvlText w:val="%6."/>
+      <w:lvlJc w:val="left"/>
+      <w:pPr>
+        <w:tabs>
+          <w:tab w:val="left" w:pos="2520"/>
+        </w:tabs>
+        <w:ind w:left="2520" w:leftChars="0" w:hanging="420" w:firstLineChars="0"/>
+      </w:pPr>
+      <w:rPr>
+        <w:rFonts w:hint="default"/>
+      </w:rPr>
+    </w:lvl>
+    <w:lvl w:ilvl="6" w:tentative="0">
+      <w:start w:val="1"/>
+      <w:numFmt w:val="decimal"/>
+      <w:lvlText w:val="%7."/>
+      <w:lvlJc w:val="left"/>
+      <w:pPr>
+        <w:tabs>
+          <w:tab w:val="left" w:pos="2940"/>
+        </w:tabs>
+        <w:ind w:left="2940" w:leftChars="0" w:hanging="420" w:firstLineChars="0"/>
+      </w:pPr>
+      <w:rPr>
+        <w:rFonts w:hint="default"/>
+      </w:rPr>
+    </w:lvl>
+    <w:lvl w:ilvl="7" w:tentative="0">
+      <w:start w:val="1"/>
+      <w:numFmt w:val="lowerLetter"/>
+      <w:lvlText w:val="%8)"/>
+      <w:lvlJc w:val="left"/>
+      <w:pPr>
+        <w:tabs>
+          <w:tab w:val="left" w:pos="3360"/>
+        </w:tabs>
+        <w:ind w:left="3360" w:leftChars="0" w:hanging="420" w:firstLineChars="0"/>
+      </w:pPr>
+      <w:rPr>
+        <w:rFonts w:hint="default"/>
+      </w:rPr>
+    </w:lvl>
+    <w:lvl w:ilvl="8" w:tentative="0">
+      <w:start w:val="1"/>
+      <w:numFmt w:val="lowerRoman"/>
+      <w:lvlText w:val="%9."/>
+      <w:lvlJc w:val="left"/>
+      <w:pPr>
+        <w:tabs>
+          <w:tab w:val="left" w:pos="3780"/>
+        </w:tabs>
+        <w:ind w:left="3780" w:leftChars="0" w:hanging="420" w:firstLineChars="0"/>
+      </w:pPr>
+      <w:rPr>
+        <w:rFonts w:hint="default"/>
+      </w:rPr>
+    </w:lvl>
+  </w:abstractNum>
+  <w:abstractNum w:abstractNumId="3">
+    <w:nsid w:val="5E016FBB"/>
+    <w:multiLevelType w:val="singleLevel"/>
+    <w:tmpl w:val="5E016FBB"/>
+    <w:lvl w:ilvl="0" w:tentative="0">
+      <w:start w:val="1"/>
+      <w:numFmt w:val="upperLetter"/>
+      <w:suff w:val="nothing"/>
+      <w:lvlText w:val="%1."/>
+      <w:lvlJc w:val="left"/>
+    </w:lvl>
+  </w:abstractNum>
   <w:num w:numId="1">
     <w:abstractNumId w:val="0"/>
   </w:num>
   <w:num w:numId="2">
     <w:abstractNumId w:val="1"/>
+  </w:num>
+  <w:num w:numId="3">
+    <w:abstractNumId w:val="2"/>
+  </w:num>
+  <w:num w:numId="4">
+    <w:abstractNumId w:val="3"/>
   </w:num>
 </w:numbering>
 </file>
@@ -523,8 +928,8 @@
   <w:latentStyles w:count="260" w:defQFormat="0" w:defUnhideWhenUsed="1" w:defSemiHidden="1" w:defUIPriority="99" w:defLockedState="0">
     <w:lsdException w:qFormat="1" w:unhideWhenUsed="0" w:uiPriority="0" w:semiHidden="0" w:name="Normal"/>
     <w:lsdException w:qFormat="1" w:unhideWhenUsed="0" w:uiPriority="0" w:semiHidden="0" w:name="heading 1"/>
-    <w:lsdException w:qFormat="1" w:uiPriority="0" w:name="heading 2"/>
-    <w:lsdException w:qFormat="1" w:uiPriority="0" w:name="heading 3"/>
+    <w:lsdException w:qFormat="1" w:uiPriority="0" w:semiHidden="0" w:name="heading 2"/>
+    <w:lsdException w:qFormat="1" w:uiPriority="0" w:semiHidden="0" w:name="heading 3"/>
     <w:lsdException w:qFormat="1" w:uiPriority="0" w:name="heading 4"/>
     <w:lsdException w:qFormat="1" w:uiPriority="0" w:name="heading 5"/>
     <w:lsdException w:qFormat="1" w:uiPriority="0" w:name="heading 6"/>
@@ -786,13 +1191,68 @@
       <w:lang w:val="en-US" w:eastAsia="zh-CN" w:bidi="ar-SA"/>
     </w:rPr>
   </w:style>
-  <w:style w:type="character" w:default="1" w:styleId="2">
+  <w:style w:type="paragraph" w:styleId="2">
+    <w:name w:val="heading 1"/>
+    <w:basedOn w:val="1"/>
+    <w:next w:val="1"/>
+    <w:qFormat/>
+    <w:uiPriority w:val="0"/>
+    <w:pPr>
+      <w:keepNext/>
+      <w:keepLines/>
+      <w:spacing w:before="340" w:beforeLines="0" w:beforeAutospacing="0" w:after="330" w:afterLines="0" w:afterAutospacing="0" w:line="576" w:lineRule="auto"/>
+      <w:outlineLvl w:val="0"/>
+    </w:pPr>
+    <w:rPr>
+      <w:b/>
+      <w:kern w:val="44"/>
+      <w:sz w:val="44"/>
+    </w:rPr>
+  </w:style>
+  <w:style w:type="paragraph" w:styleId="3">
+    <w:name w:val="heading 2"/>
+    <w:basedOn w:val="1"/>
+    <w:next w:val="1"/>
+    <w:unhideWhenUsed/>
+    <w:qFormat/>
+    <w:uiPriority w:val="0"/>
+    <w:pPr>
+      <w:keepNext/>
+      <w:keepLines/>
+      <w:spacing w:before="260" w:beforeLines="0" w:beforeAutospacing="0" w:after="260" w:afterLines="0" w:afterAutospacing="0" w:line="413" w:lineRule="auto"/>
+      <w:outlineLvl w:val="1"/>
+    </w:pPr>
+    <w:rPr>
+      <w:rFonts w:ascii="DejaVu Sans" w:hAnsi="DejaVu Sans" w:eastAsia="方正黑体_GBK"/>
+      <w:b/>
+      <w:sz w:val="32"/>
+    </w:rPr>
+  </w:style>
+  <w:style w:type="paragraph" w:styleId="4">
+    <w:name w:val="heading 3"/>
+    <w:basedOn w:val="1"/>
+    <w:next w:val="1"/>
+    <w:unhideWhenUsed/>
+    <w:qFormat/>
+    <w:uiPriority w:val="0"/>
+    <w:pPr>
+      <w:keepNext/>
+      <w:keepLines/>
+      <w:spacing w:before="260" w:beforeLines="0" w:beforeAutospacing="0" w:after="260" w:afterLines="0" w:afterAutospacing="0" w:line="413" w:lineRule="auto"/>
+      <w:outlineLvl w:val="2"/>
+    </w:pPr>
+    <w:rPr>
+      <w:b/>
+      <w:sz w:val="32"/>
+    </w:rPr>
+  </w:style>
+  <w:style w:type="character" w:default="1" w:styleId="5">
     <w:name w:val="Default Paragraph Font"/>
     <w:semiHidden/>
     <w:qFormat/>
     <w:uiPriority w:val="0"/>
   </w:style>
-  <w:style w:type="table" w:default="1" w:styleId="3">
+  <w:style w:type="table" w:default="1" w:styleId="8">
     <w:name w:val="Normal Table"/>
     <w:semiHidden/>
     <w:qFormat/>
@@ -806,6 +1266,24 @@
         <w:right w:w="108" w:type="dxa"/>
       </w:tblCellMar>
     </w:tblPr>
+  </w:style>
+  <w:style w:type="character" w:styleId="6">
+    <w:name w:val="FollowedHyperlink"/>
+    <w:basedOn w:val="5"/>
+    <w:uiPriority w:val="0"/>
+    <w:rPr>
+      <w:color w:val="800080"/>
+      <w:u w:val="single"/>
+    </w:rPr>
+  </w:style>
+  <w:style w:type="character" w:styleId="7">
+    <w:name w:val="Hyperlink"/>
+    <w:basedOn w:val="5"/>
+    <w:uiPriority w:val="0"/>
+    <w:rPr>
+      <w:color w:val="0000FF"/>
+      <w:u w:val="single"/>
+    </w:rPr>
   </w:style>
 </w:styles>
 </file>

--- a/启动说明.docx
+++ b/启动说明.docx
@@ -549,6 +549,42 @@
       </w:pPr>
       <w:r>
         <w:t>在vue.config.js导出的配置对象中，新增这俩节点，来自定义webpack的打包配置，这俩作用相同，区别在于一个是面向对象的配置方式，一个是链式配置方式。</w:t>
+      </w:r>
+    </w:p>
+    <w:p>
+      <w:pPr>
+        <w:numPr>
+          <w:numId w:val="0"/>
+        </w:numPr>
+        <w:ind w:left="420" w:leftChars="0" w:firstLine="420" w:firstLineChars="0"/>
+        <w:jc w:val="both"/>
+      </w:pPr>
+      <w:r>
+        <w:t>1.5通过externals 加载外部CDN资源</w:t>
+      </w:r>
+    </w:p>
+    <w:p>
+      <w:pPr>
+        <w:numPr>
+          <w:numId w:val="0"/>
+        </w:numPr>
+        <w:ind w:left="840" w:leftChars="0" w:firstLine="420" w:firstLineChars="0"/>
+        <w:jc w:val="both"/>
+      </w:pPr>
+      <w:r>
+        <w:t>默认情况下，通过import语法导入的第三方依赖包，最终会被打包合并到同一个文件中，从而导致打包成功后，单文件体积过大的问题。</w:t>
+      </w:r>
+    </w:p>
+    <w:p>
+      <w:pPr>
+        <w:numPr>
+          <w:numId w:val="0"/>
+        </w:numPr>
+        <w:ind w:left="840" w:leftChars="0" w:firstLine="420" w:firstLineChars="0"/>
+        <w:jc w:val="both"/>
+      </w:pPr>
+      <w:r>
+        <w:t>为解决上述问题，可以通过webpack的external节点，来配置并加载外部的CDN资源。凡是生命在externals中的第三方依赖包，都不会被打包。</w:t>
       </w:r>
       <w:bookmarkStart w:id="0" w:name="_GoBack"/>
       <w:bookmarkEnd w:id="0"/>

--- a/启动说明.docx
+++ b/启动说明.docx
@@ -584,10 +584,65 @@
         <w:jc w:val="both"/>
       </w:pPr>
       <w:r>
-        <w:t>为解决上述问题，可以通过webpack的external节点，来配置并加载外部的CDN资源。凡是生命在externals中的第三方依赖包，都不会被打包。</w:t>
+        <w:t>为解决上述问题，可以通过webpack的external节点，来配置并加载外部的</w:t>
       </w:r>
       <w:bookmarkStart w:id="0" w:name="_GoBack"/>
       <w:bookmarkEnd w:id="0"/>
+      <w:r>
+        <w:t>CDN资源。凡是生命在externals中的第三方依赖包，都不会被打包。</w:t>
+      </w:r>
+    </w:p>
+    <w:p>
+      <w:pPr>
+        <w:numPr>
+          <w:numId w:val="0"/>
+        </w:numPr>
+        <w:ind w:left="420" w:leftChars="0" w:firstLine="420" w:firstLineChars="0"/>
+        <w:jc w:val="center"/>
+      </w:pPr>
+      <w:r>
+        <w:drawing>
+          <wp:inline distT="0" distB="0" distL="114300" distR="114300">
+            <wp:extent cx="5265420" cy="2221865"/>
+            <wp:effectExtent l="0" t="0" r="17780" b="13335"/>
+            <wp:docPr id="5" name="图片 2"/>
+            <wp:cNvGraphicFramePr>
+              <a:graphicFrameLocks xmlns:a="http://schemas.openxmlformats.org/drawingml/2006/main" noChangeAspect="1"/>
+            </wp:cNvGraphicFramePr>
+            <a:graphic xmlns:a="http://schemas.openxmlformats.org/drawingml/2006/main">
+              <a:graphicData uri="http://schemas.openxmlformats.org/drawingml/2006/picture">
+                <pic:pic xmlns:pic="http://schemas.openxmlformats.org/drawingml/2006/picture">
+                  <pic:nvPicPr>
+                    <pic:cNvPr id="5" name="图片 2"/>
+                    <pic:cNvPicPr>
+                      <a:picLocks noChangeAspect="1"/>
+                    </pic:cNvPicPr>
+                  </pic:nvPicPr>
+                  <pic:blipFill>
+                    <a:blip r:embed="rId8"/>
+                    <a:stretch>
+                      <a:fillRect/>
+                    </a:stretch>
+                  </pic:blipFill>
+                  <pic:spPr>
+                    <a:xfrm>
+                      <a:off x="0" y="0"/>
+                      <a:ext cx="5265420" cy="2221865"/>
+                    </a:xfrm>
+                    <a:prstGeom prst="rect">
+                      <a:avLst/>
+                    </a:prstGeom>
+                    <a:noFill/>
+                    <a:ln w="9525">
+                      <a:noFill/>
+                    </a:ln>
+                  </pic:spPr>
+                </pic:pic>
+              </a:graphicData>
+            </a:graphic>
+          </wp:inline>
+        </w:drawing>
+      </w:r>
     </w:p>
     <w:p>
       <w:pPr>

--- a/启动说明.docx
+++ b/启动说明.docx
@@ -584,12 +584,7 @@
         <w:jc w:val="both"/>
       </w:pPr>
       <w:r>
-        <w:t>为解决上述问题，可以通过webpack的external节点，来配置并加载外部的</w:t>
-      </w:r>
-      <w:bookmarkStart w:id="0" w:name="_GoBack"/>
-      <w:bookmarkEnd w:id="0"/>
-      <w:r>
-        <w:t>CDN资源。凡是生命在externals中的第三方依赖包，都不会被打包。</w:t>
+        <w:t>为解决上述问题，可以通过webpack的external节点，来配置并加载外部的CDN资源。凡是生命在externals中的第三方依赖包，都不会被打包。</w:t>
       </w:r>
     </w:p>
     <w:p>
@@ -690,6 +685,133 @@
       </w:pPr>
       <w:r>
         <w:t>首页内容定制</w:t>
+      </w:r>
+    </w:p>
+    <w:p>
+      <w:pPr>
+        <w:widowControl w:val="0"/>
+        <w:numPr>
+          <w:numId w:val="0"/>
+        </w:numPr>
+        <w:jc w:val="both"/>
+      </w:pPr>
+    </w:p>
+    <w:p>
+      <w:pPr>
+        <w:widowControl w:val="0"/>
+        <w:numPr>
+          <w:numId w:val="0"/>
+        </w:numPr>
+        <w:jc w:val="both"/>
+      </w:pPr>
+      <w:r>
+        <w:t>上线</w:t>
+      </w:r>
+    </w:p>
+    <w:p>
+      <w:pPr>
+        <w:widowControl w:val="0"/>
+        <w:numPr>
+          <w:numId w:val="0"/>
+        </w:numPr>
+        <w:jc w:val="both"/>
+      </w:pPr>
+      <w:r>
+        <w:drawing>
+          <wp:inline distT="0" distB="0" distL="114300" distR="114300">
+            <wp:extent cx="2185670" cy="1363980"/>
+            <wp:effectExtent l="0" t="0" r="24130" b="7620"/>
+            <wp:docPr id="6" name="图片 3"/>
+            <wp:cNvGraphicFramePr>
+              <a:graphicFrameLocks xmlns:a="http://schemas.openxmlformats.org/drawingml/2006/main" noChangeAspect="1"/>
+            </wp:cNvGraphicFramePr>
+            <a:graphic xmlns:a="http://schemas.openxmlformats.org/drawingml/2006/main">
+              <a:graphicData uri="http://schemas.openxmlformats.org/drawingml/2006/picture">
+                <pic:pic xmlns:pic="http://schemas.openxmlformats.org/drawingml/2006/picture">
+                  <pic:nvPicPr>
+                    <pic:cNvPr id="6" name="图片 3"/>
+                    <pic:cNvPicPr>
+                      <a:picLocks noChangeAspect="1"/>
+                    </pic:cNvPicPr>
+                  </pic:nvPicPr>
+                  <pic:blipFill>
+                    <a:blip r:embed="rId9"/>
+                    <a:stretch>
+                      <a:fillRect/>
+                    </a:stretch>
+                  </pic:blipFill>
+                  <pic:spPr>
+                    <a:xfrm>
+                      <a:off x="0" y="0"/>
+                      <a:ext cx="2185670" cy="1363980"/>
+                    </a:xfrm>
+                    <a:prstGeom prst="rect">
+                      <a:avLst/>
+                    </a:prstGeom>
+                    <a:noFill/>
+                    <a:ln w="9525">
+                      <a:noFill/>
+                    </a:ln>
+                  </pic:spPr>
+                </pic:pic>
+              </a:graphicData>
+            </a:graphic>
+          </wp:inline>
+        </w:drawing>
+      </w:r>
+      <w:bookmarkStart w:id="0" w:name="_GoBack"/>
+      <w:bookmarkEnd w:id="0"/>
+    </w:p>
+    <w:p>
+      <w:pPr>
+        <w:widowControl w:val="0"/>
+        <w:numPr>
+          <w:numId w:val="0"/>
+        </w:numPr>
+        <w:jc w:val="both"/>
+      </w:pPr>
+      <w:r>
+        <w:drawing>
+          <wp:inline distT="0" distB="0" distL="114300" distR="114300">
+            <wp:extent cx="4579620" cy="2576830"/>
+            <wp:effectExtent l="0" t="0" r="17780" b="13970"/>
+            <wp:docPr id="7" name="图片 4"/>
+            <wp:cNvGraphicFramePr>
+              <a:graphicFrameLocks xmlns:a="http://schemas.openxmlformats.org/drawingml/2006/main" noChangeAspect="1"/>
+            </wp:cNvGraphicFramePr>
+            <a:graphic xmlns:a="http://schemas.openxmlformats.org/drawingml/2006/main">
+              <a:graphicData uri="http://schemas.openxmlformats.org/drawingml/2006/picture">
+                <pic:pic xmlns:pic="http://schemas.openxmlformats.org/drawingml/2006/picture">
+                  <pic:nvPicPr>
+                    <pic:cNvPr id="7" name="图片 4"/>
+                    <pic:cNvPicPr>
+                      <a:picLocks noChangeAspect="1"/>
+                    </pic:cNvPicPr>
+                  </pic:nvPicPr>
+                  <pic:blipFill>
+                    <a:blip r:embed="rId10"/>
+                    <a:stretch>
+                      <a:fillRect/>
+                    </a:stretch>
+                  </pic:blipFill>
+                  <pic:spPr>
+                    <a:xfrm>
+                      <a:off x="0" y="0"/>
+                      <a:ext cx="4579620" cy="2576830"/>
+                    </a:xfrm>
+                    <a:prstGeom prst="rect">
+                      <a:avLst/>
+                    </a:prstGeom>
+                    <a:noFill/>
+                    <a:ln w="9525">
+                      <a:noFill/>
+                    </a:ln>
+                  </pic:spPr>
+                </pic:pic>
+              </a:graphicData>
+            </a:graphic>
+          </wp:inline>
+        </w:drawing>
       </w:r>
     </w:p>
     <w:sectPr>

--- a/启动说明.docx
+++ b/启动说明.docx
@@ -306,6 +306,7 @@
     <w:p>
       <w:pPr>
         <w:numPr>
+          <w:ilvl w:val="0"/>
           <w:numId w:val="0"/>
         </w:numPr>
         <w:ind w:left="420" w:leftChars="0" w:firstLine="420" w:firstLineChars="0"/>
@@ -317,6 +318,7 @@
     <w:p>
       <w:pPr>
         <w:numPr>
+          <w:ilvl w:val="0"/>
           <w:numId w:val="0"/>
         </w:numPr>
         <w:ind w:left="420" w:leftChars="0" w:firstLine="420" w:firstLineChars="0"/>
@@ -340,6 +342,7 @@
     <w:p>
       <w:pPr>
         <w:numPr>
+          <w:ilvl w:val="0"/>
           <w:numId w:val="0"/>
         </w:numPr>
         <w:ind w:left="840" w:leftChars="0" w:firstLine="420" w:firstLineChars="0"/>
@@ -351,6 +354,7 @@
     <w:p>
       <w:pPr>
         <w:numPr>
+          <w:ilvl w:val="0"/>
           <w:numId w:val="0"/>
         </w:numPr>
         <w:ind w:left="420" w:leftChars="0" w:firstLine="420" w:firstLineChars="0"/>
@@ -362,6 +366,7 @@
     <w:p>
       <w:pPr>
         <w:numPr>
+          <w:ilvl w:val="0"/>
           <w:numId w:val="0"/>
         </w:numPr>
         <w:ind w:left="420" w:leftChars="0" w:firstLine="420" w:firstLineChars="0"/>
@@ -414,6 +419,7 @@
     <w:p>
       <w:pPr>
         <w:numPr>
+          <w:ilvl w:val="0"/>
           <w:numId w:val="0"/>
         </w:numPr>
         <w:ind w:left="420" w:leftChars="0" w:firstLine="420" w:firstLineChars="0"/>
@@ -426,6 +432,7 @@
     <w:p>
       <w:pPr>
         <w:numPr>
+          <w:ilvl w:val="0"/>
           <w:numId w:val="0"/>
         </w:numPr>
         <w:ind w:left="840" w:leftChars="0" w:firstLine="420" w:firstLineChars="0"/>
@@ -447,6 +454,7 @@
     <w:p>
       <w:pPr>
         <w:numPr>
+          <w:ilvl w:val="0"/>
           <w:numId w:val="0"/>
         </w:numPr>
         <w:ind w:left="840" w:leftChars="0" w:firstLine="420" w:firstLineChars="0"/>
@@ -480,6 +488,7 @@
     <w:p>
       <w:pPr>
         <w:numPr>
+          <w:ilvl w:val="0"/>
           <w:numId w:val="0"/>
         </w:numPr>
         <w:ind w:left="420" w:leftChars="0" w:firstLine="420" w:firstLineChars="0"/>
@@ -492,6 +501,7 @@
     <w:p>
       <w:pPr>
         <w:numPr>
+          <w:ilvl w:val="0"/>
           <w:numId w:val="0"/>
         </w:numPr>
         <w:ind w:left="840" w:leftChars="0" w:firstLine="420" w:firstLineChars="0"/>
@@ -530,6 +540,7 @@
     <w:p>
       <w:pPr>
         <w:numPr>
+          <w:ilvl w:val="0"/>
           <w:numId w:val="0"/>
         </w:numPr>
         <w:ind w:left="420" w:leftChars="0" w:firstLine="420" w:firstLineChars="0"/>
@@ -542,6 +553,7 @@
     <w:p>
       <w:pPr>
         <w:numPr>
+          <w:ilvl w:val="0"/>
           <w:numId w:val="0"/>
         </w:numPr>
         <w:ind w:left="840" w:leftChars="0" w:firstLine="420" w:firstLineChars="0"/>
@@ -554,6 +566,7 @@
     <w:p>
       <w:pPr>
         <w:numPr>
+          <w:ilvl w:val="0"/>
           <w:numId w:val="0"/>
         </w:numPr>
         <w:ind w:left="420" w:leftChars="0" w:firstLine="420" w:firstLineChars="0"/>
@@ -566,6 +579,7 @@
     <w:p>
       <w:pPr>
         <w:numPr>
+          <w:ilvl w:val="0"/>
           <w:numId w:val="0"/>
         </w:numPr>
         <w:ind w:left="840" w:leftChars="0" w:firstLine="420" w:firstLineChars="0"/>
@@ -578,6 +592,7 @@
     <w:p>
       <w:pPr>
         <w:numPr>
+          <w:ilvl w:val="0"/>
           <w:numId w:val="0"/>
         </w:numPr>
         <w:ind w:left="840" w:leftChars="0" w:firstLine="420" w:firstLineChars="0"/>
@@ -590,6 +605,7 @@
     <w:p>
       <w:pPr>
         <w:numPr>
+          <w:ilvl w:val="0"/>
           <w:numId w:val="0"/>
         </w:numPr>
         <w:ind w:left="420" w:leftChars="0" w:firstLine="420" w:firstLineChars="0"/>
@@ -691,6 +707,7 @@
       <w:pPr>
         <w:widowControl w:val="0"/>
         <w:numPr>
+          <w:ilvl w:val="0"/>
           <w:numId w:val="0"/>
         </w:numPr>
         <w:jc w:val="both"/>
@@ -700,6 +717,7 @@
       <w:pPr>
         <w:widowControl w:val="0"/>
         <w:numPr>
+          <w:ilvl w:val="0"/>
           <w:numId w:val="0"/>
         </w:numPr>
         <w:jc w:val="both"/>
@@ -712,6 +730,7 @@
       <w:pPr>
         <w:widowControl w:val="0"/>
         <w:numPr>
+          <w:ilvl w:val="0"/>
           <w:numId w:val="0"/>
         </w:numPr>
         <w:jc w:val="both"/>
@@ -759,13 +778,12 @@
           </wp:inline>
         </w:drawing>
       </w:r>
-      <w:bookmarkStart w:id="0" w:name="_GoBack"/>
-      <w:bookmarkEnd w:id="0"/>
     </w:p>
     <w:p>
       <w:pPr>
         <w:widowControl w:val="0"/>
         <w:numPr>
+          <w:ilvl w:val="0"/>
           <w:numId w:val="0"/>
         </w:numPr>
         <w:jc w:val="both"/>
@@ -813,6 +831,167 @@
           </wp:inline>
         </w:drawing>
       </w:r>
+    </w:p>
+    <w:p>
+      <w:pPr>
+        <w:widowControl w:val="0"/>
+        <w:numPr>
+          <w:ilvl w:val="0"/>
+          <w:numId w:val="0"/>
+        </w:numPr>
+        <w:jc w:val="both"/>
+      </w:pPr>
+      <w:r>
+        <w:drawing>
+          <wp:inline distT="0" distB="0" distL="114300" distR="114300">
+            <wp:extent cx="5270500" cy="2581910"/>
+            <wp:effectExtent l="0" t="0" r="12700" b="8890"/>
+            <wp:docPr id="8" name="图片 1"/>
+            <wp:cNvGraphicFramePr>
+              <a:graphicFrameLocks xmlns:a="http://schemas.openxmlformats.org/drawingml/2006/main" noChangeAspect="1"/>
+            </wp:cNvGraphicFramePr>
+            <a:graphic xmlns:a="http://schemas.openxmlformats.org/drawingml/2006/main">
+              <a:graphicData uri="http://schemas.openxmlformats.org/drawingml/2006/picture">
+                <pic:pic xmlns:pic="http://schemas.openxmlformats.org/drawingml/2006/picture">
+                  <pic:nvPicPr>
+                    <pic:cNvPr id="8" name="图片 1"/>
+                    <pic:cNvPicPr>
+                      <a:picLocks noChangeAspect="1"/>
+                    </pic:cNvPicPr>
+                  </pic:nvPicPr>
+                  <pic:blipFill>
+                    <a:blip r:embed="rId11"/>
+                    <a:stretch>
+                      <a:fillRect/>
+                    </a:stretch>
+                  </pic:blipFill>
+                  <pic:spPr>
+                    <a:xfrm>
+                      <a:off x="0" y="0"/>
+                      <a:ext cx="5270500" cy="2581910"/>
+                    </a:xfrm>
+                    <a:prstGeom prst="rect">
+                      <a:avLst/>
+                    </a:prstGeom>
+                    <a:noFill/>
+                    <a:ln w="9525">
+                      <a:noFill/>
+                    </a:ln>
+                  </pic:spPr>
+                </pic:pic>
+              </a:graphicData>
+            </a:graphic>
+          </wp:inline>
+        </w:drawing>
+      </w:r>
+    </w:p>
+    <w:p>
+      <w:pPr>
+        <w:widowControl w:val="0"/>
+        <w:numPr>
+          <w:ilvl w:val="0"/>
+          <w:numId w:val="0"/>
+        </w:numPr>
+        <w:jc w:val="both"/>
+      </w:pPr>
+      <w:r>
+        <w:drawing>
+          <wp:inline distT="0" distB="0" distL="114300" distR="114300">
+            <wp:extent cx="5266055" cy="2501265"/>
+            <wp:effectExtent l="0" t="0" r="17145" b="13335"/>
+            <wp:docPr id="9" name="图片 2"/>
+            <wp:cNvGraphicFramePr>
+              <a:graphicFrameLocks xmlns:a="http://schemas.openxmlformats.org/drawingml/2006/main" noChangeAspect="1"/>
+            </wp:cNvGraphicFramePr>
+            <a:graphic xmlns:a="http://schemas.openxmlformats.org/drawingml/2006/main">
+              <a:graphicData uri="http://schemas.openxmlformats.org/drawingml/2006/picture">
+                <pic:pic xmlns:pic="http://schemas.openxmlformats.org/drawingml/2006/picture">
+                  <pic:nvPicPr>
+                    <pic:cNvPr id="9" name="图片 2"/>
+                    <pic:cNvPicPr>
+                      <a:picLocks noChangeAspect="1"/>
+                    </pic:cNvPicPr>
+                  </pic:nvPicPr>
+                  <pic:blipFill>
+                    <a:blip r:embed="rId12"/>
+                    <a:stretch>
+                      <a:fillRect/>
+                    </a:stretch>
+                  </pic:blipFill>
+                  <pic:spPr>
+                    <a:xfrm>
+                      <a:off x="0" y="0"/>
+                      <a:ext cx="5266055" cy="2501265"/>
+                    </a:xfrm>
+                    <a:prstGeom prst="rect">
+                      <a:avLst/>
+                    </a:prstGeom>
+                    <a:noFill/>
+                    <a:ln w="9525">
+                      <a:noFill/>
+                    </a:ln>
+                  </pic:spPr>
+                </pic:pic>
+              </a:graphicData>
+            </a:graphic>
+          </wp:inline>
+        </w:drawing>
+      </w:r>
+    </w:p>
+    <w:p>
+      <w:pPr>
+        <w:widowControl w:val="0"/>
+        <w:numPr>
+          <w:ilvl w:val="0"/>
+          <w:numId w:val="0"/>
+        </w:numPr>
+        <w:jc w:val="both"/>
+      </w:pPr>
+      <w:r>
+        <w:drawing>
+          <wp:inline distT="0" distB="0" distL="114300" distR="114300">
+            <wp:extent cx="3503930" cy="2493645"/>
+            <wp:effectExtent l="0" t="0" r="1270" b="20955"/>
+            <wp:docPr id="10" name="图片 3"/>
+            <wp:cNvGraphicFramePr>
+              <a:graphicFrameLocks xmlns:a="http://schemas.openxmlformats.org/drawingml/2006/main" noChangeAspect="1"/>
+            </wp:cNvGraphicFramePr>
+            <a:graphic xmlns:a="http://schemas.openxmlformats.org/drawingml/2006/main">
+              <a:graphicData uri="http://schemas.openxmlformats.org/drawingml/2006/picture">
+                <pic:pic xmlns:pic="http://schemas.openxmlformats.org/drawingml/2006/picture">
+                  <pic:nvPicPr>
+                    <pic:cNvPr id="10" name="图片 3"/>
+                    <pic:cNvPicPr>
+                      <a:picLocks noChangeAspect="1"/>
+                    </pic:cNvPicPr>
+                  </pic:nvPicPr>
+                  <pic:blipFill>
+                    <a:blip r:embed="rId13"/>
+                    <a:stretch>
+                      <a:fillRect/>
+                    </a:stretch>
+                  </pic:blipFill>
+                  <pic:spPr>
+                    <a:xfrm>
+                      <a:off x="0" y="0"/>
+                      <a:ext cx="3503930" cy="2493645"/>
+                    </a:xfrm>
+                    <a:prstGeom prst="rect">
+                      <a:avLst/>
+                    </a:prstGeom>
+                    <a:noFill/>
+                    <a:ln w="9525">
+                      <a:noFill/>
+                    </a:ln>
+                  </pic:spPr>
+                </pic:pic>
+              </a:graphicData>
+            </a:graphic>
+          </wp:inline>
+        </w:drawing>
+      </w:r>
+      <w:bookmarkStart w:id="0" w:name="_GoBack"/>
+      <w:bookmarkEnd w:id="0"/>
     </w:p>
     <w:sectPr>
       <w:pgSz w:w="11906" w:h="16838"/>
@@ -1224,8 +1403,8 @@
     <w:lsdException w:unhideWhenUsed="0" w:uiPriority="0" w:semiHidden="0" w:name="Body Text Indent 2"/>
     <w:lsdException w:unhideWhenUsed="0" w:uiPriority="0" w:semiHidden="0" w:name="Body Text Indent 3"/>
     <w:lsdException w:unhideWhenUsed="0" w:uiPriority="0" w:semiHidden="0" w:name="Block Text"/>
-    <w:lsdException w:unhideWhenUsed="0" w:uiPriority="0" w:semiHidden="0" w:name="Hyperlink"/>
-    <w:lsdException w:unhideWhenUsed="0" w:uiPriority="0" w:semiHidden="0" w:name="FollowedHyperlink"/>
+    <w:lsdException w:qFormat="1" w:unhideWhenUsed="0" w:uiPriority="0" w:semiHidden="0" w:name="Hyperlink"/>
+    <w:lsdException w:qFormat="1" w:unhideWhenUsed="0" w:uiPriority="0" w:semiHidden="0" w:name="FollowedHyperlink"/>
     <w:lsdException w:qFormat="1" w:unhideWhenUsed="0" w:uiPriority="0" w:semiHidden="0" w:name="Strong"/>
     <w:lsdException w:qFormat="1" w:unhideWhenUsed="0" w:uiPriority="0" w:semiHidden="0" w:name="Emphasis"/>
     <w:lsdException w:unhideWhenUsed="0" w:uiPriority="0" w:semiHidden="0" w:name="Document Map"/>
@@ -1483,6 +1662,7 @@
   <w:style w:type="character" w:styleId="6">
     <w:name w:val="FollowedHyperlink"/>
     <w:basedOn w:val="5"/>
+    <w:qFormat/>
     <w:uiPriority w:val="0"/>
     <w:rPr>
       <w:color w:val="800080"/>
@@ -1492,6 +1672,7 @@
   <w:style w:type="character" w:styleId="7">
     <w:name w:val="Hyperlink"/>
     <w:basedOn w:val="5"/>
+    <w:qFormat/>
     <w:uiPriority w:val="0"/>
     <w:rPr>
       <w:color w:val="0000FF"/>
